--- a/docassemble/abcincorporated/data/templates/P_ND_draft.docx
+++ b/docassemble/abcincorporated/data/templates/P_ND_draft.docx
@@ -49,7 +49,25 @@
                 <w:sz w:val="24"/>
                 <w:szCs w:val="24"/>
               </w:rPr>
-              <w:t>{% if document == “North Dakota” %}STATE OF</w:t>
+              <w:t xml:space="preserve">{% if document == “North Dakota” </w:t>
+            </w:r>
+            <w:proofErr w:type="gramStart"/>
+            <w:r>
+              <w:rPr>
+                <w:rFonts w:cs="Times New Roman"/>
+                <w:sz w:val="24"/>
+                <w:szCs w:val="24"/>
+              </w:rPr>
+              <w:t>%}STATE</w:t>
+            </w:r>
+            <w:proofErr w:type="gramEnd"/>
+            <w:r>
+              <w:rPr>
+                <w:rFonts w:cs="Times New Roman"/>
+                <w:sz w:val="24"/>
+                <w:szCs w:val="24"/>
+              </w:rPr>
+              <w:t xml:space="preserve"> OF</w:t>
             </w:r>
             <w:r>
               <w:rPr>
@@ -103,7 +121,25 @@
                 <w:sz w:val="24"/>
                 <w:szCs w:val="24"/>
               </w:rPr>
-              <w:t xml:space="preserve">COUNTY OF {{ county | </w:t>
+              <w:t xml:space="preserve">COUNTY OF </w:t>
+            </w:r>
+            <w:proofErr w:type="gramStart"/>
+            <w:r>
+              <w:rPr>
+                <w:rFonts w:cs="Times New Roman"/>
+                <w:sz w:val="24"/>
+                <w:szCs w:val="24"/>
+              </w:rPr>
+              <w:t>{{ county</w:t>
+            </w:r>
+            <w:proofErr w:type="gramEnd"/>
+            <w:r>
+              <w:rPr>
+                <w:rFonts w:cs="Times New Roman"/>
+                <w:sz w:val="24"/>
+                <w:szCs w:val="24"/>
+              </w:rPr>
+              <w:t xml:space="preserve"> | </w:t>
             </w:r>
             <w:proofErr w:type="spellStart"/>
             <w:r>
@@ -209,6 +245,7 @@
                 <w:szCs w:val="24"/>
               </w:rPr>
             </w:pPr>
+            <w:proofErr w:type="gramStart"/>
             <w:r>
               <w:rPr>
                 <w:rFonts w:cs="Times New Roman"/>
@@ -227,7 +264,18 @@
                 <w:szCs w:val="24"/>
                 <w:u w:val="single"/>
               </w:rPr>
-              <w:t>judicial_district</w:t>
+              <w:t>judicial</w:t>
+            </w:r>
+            <w:proofErr w:type="gramEnd"/>
+            <w:r>
+              <w:rPr>
+                <w:rFonts w:cs="Times New Roman"/>
+                <w:caps w:val="0"/>
+                <w:sz w:val="24"/>
+                <w:szCs w:val="24"/>
+                <w:u w:val="single"/>
+              </w:rPr>
+              <w:t>_district</w:t>
             </w:r>
             <w:proofErr w:type="spellEnd"/>
             <w:r>
@@ -368,13 +416,23 @@
                 <w:sz w:val="24"/>
               </w:rPr>
             </w:pPr>
+            <w:proofErr w:type="gramStart"/>
             <w:r>
               <w:rPr>
                 <w:rFonts w:eastAsia="Times New Roman" w:cs="Times New Roman"/>
                 <w:caps w:val="0"/>
                 <w:sz w:val="24"/>
               </w:rPr>
-              <w:t>{{ petitioner.name | upper }},</w:t>
+              <w:t>{{ petitioner.name</w:t>
+            </w:r>
+            <w:proofErr w:type="gramEnd"/>
+            <w:r>
+              <w:rPr>
+                <w:rFonts w:eastAsia="Times New Roman" w:cs="Times New Roman"/>
+                <w:caps w:val="0"/>
+                <w:sz w:val="24"/>
+              </w:rPr>
+              <w:t xml:space="preserve"> | upper }},</w:t>
             </w:r>
           </w:p>
           <w:p>
@@ -434,7 +492,15 @@
                 <w:rFonts w:cs="Times New Roman"/>
                 <w:sz w:val="24"/>
               </w:rPr>
-              <w:t xml:space="preserve"> {{ </w:t>
+              <w:t xml:space="preserve"> </w:t>
+            </w:r>
+            <w:proofErr w:type="gramStart"/>
+            <w:r>
+              <w:rPr>
+                <w:rFonts w:cs="Times New Roman"/>
+                <w:sz w:val="24"/>
+              </w:rPr>
+              <w:t xml:space="preserve">{{ </w:t>
             </w:r>
             <w:r>
               <w:rPr>
@@ -442,7 +508,16 @@
                 <w:caps w:val="0"/>
                 <w:sz w:val="24"/>
               </w:rPr>
-              <w:t xml:space="preserve">respondent.name </w:t>
+              <w:t>respondent.name</w:t>
+            </w:r>
+            <w:proofErr w:type="gramEnd"/>
+            <w:r>
+              <w:rPr>
+                <w:rFonts w:cs="Times New Roman"/>
+                <w:caps w:val="0"/>
+                <w:sz w:val="24"/>
+              </w:rPr>
+              <w:t xml:space="preserve"> </w:t>
             </w:r>
             <w:r>
               <w:rPr>
@@ -513,11 +588,19 @@
               </w:rPr>
             </w:pPr>
             <w:r>
-              <w:t xml:space="preserve">{# {{ </w:t>
+              <w:t xml:space="preserve">{# </w:t>
+            </w:r>
+            <w:proofErr w:type="gramStart"/>
+            <w:r>
+              <w:t xml:space="preserve">{{ </w:t>
             </w:r>
             <w:proofErr w:type="spellStart"/>
             <w:r>
-              <w:t>document_title</w:t>
+              <w:t>document</w:t>
+            </w:r>
+            <w:proofErr w:type="gramEnd"/>
+            <w:r>
+              <w:t>_title</w:t>
             </w:r>
             <w:proofErr w:type="spellEnd"/>
             <w:r>
@@ -567,7 +650,16 @@
                 <w:sz w:val="24"/>
                 <w:szCs w:val="24"/>
               </w:rPr>
-              <w:t xml:space="preserve">Case No.: {{ </w:t>
+              <w:t xml:space="preserve">Case No.: </w:t>
+            </w:r>
+            <w:proofErr w:type="gramStart"/>
+            <w:r>
+              <w:rPr>
+                <w:rFonts w:cs="Times New Roman"/>
+                <w:sz w:val="24"/>
+                <w:szCs w:val="24"/>
+              </w:rPr>
+              <w:t xml:space="preserve">{{ </w:t>
             </w:r>
             <w:proofErr w:type="spellStart"/>
             <w:r>
@@ -576,7 +668,16 @@
                 <w:sz w:val="24"/>
                 <w:szCs w:val="24"/>
               </w:rPr>
-              <w:t>case_number</w:t>
+              <w:t>case</w:t>
+            </w:r>
+            <w:proofErr w:type="gramEnd"/>
+            <w:r>
+              <w:rPr>
+                <w:rFonts w:cs="Times New Roman"/>
+                <w:sz w:val="24"/>
+                <w:szCs w:val="24"/>
+              </w:rPr>
+              <w:t>_number</w:t>
             </w:r>
             <w:proofErr w:type="spellEnd"/>
             <w:r>
@@ -971,15 +1072,26 @@
         <w:ind w:left="720"/>
       </w:pPr>
       <w:r>
-        <w:t xml:space="preserve">Name:  {{ participant.name | </w:t>
-      </w:r>
-      <w:proofErr w:type="spellStart"/>
-      <w:r>
-        <w:t>title_case</w:t>
-      </w:r>
-      <w:proofErr w:type="spellEnd"/>
-      <w:r>
-        <w:t xml:space="preserve"> }}</w:t>
+        <w:t>Name</w:t>
+      </w:r>
+      <w:proofErr w:type="gramStart"/>
+      <w:r>
+        <w:t xml:space="preserve">:  </w:t>
+      </w:r>
+      <w:r>
+        <w:t>{</w:t>
+      </w:r>
+      <w:proofErr w:type="gramEnd"/>
+      <w:r>
+        <w:t xml:space="preserve">% if </w:t>
+      </w:r>
+      <w:proofErr w:type="spellStart"/>
+      <w:r>
+        <w:t>who_is_participant</w:t>
+      </w:r>
+      <w:proofErr w:type="spellEnd"/>
+      <w:r>
+        <w:t xml:space="preserve"> == ‘Petitioner-Plaintiff’ %}{{ petitioner.name }}{% else %}{{ respondent.name }}{% endif %}</w:t>
       </w:r>
     </w:p>
     <w:p>
@@ -988,7 +1100,11 @@
         <w:ind w:left="720"/>
       </w:pPr>
       <w:r>
-        <w:t xml:space="preserve">Address: {{ </w:t>
+        <w:t xml:space="preserve">Address: </w:t>
+      </w:r>
+      <w:proofErr w:type="gramStart"/>
+      <w:r>
+        <w:t xml:space="preserve">{{ </w:t>
       </w:r>
       <w:proofErr w:type="spellStart"/>
       <w:r>
@@ -996,7 +1112,15 @@
           <w:rFonts w:eastAsia="Arial"/>
           <w:lang w:val="en"/>
         </w:rPr>
-        <w:t>participant.address.on_one_line</w:t>
+        <w:t>participant</w:t>
+      </w:r>
+      <w:proofErr w:type="gramEnd"/>
+      <w:r>
+        <w:rPr>
+          <w:rFonts w:eastAsia="Arial"/>
+          <w:lang w:val="en"/>
+        </w:rPr>
+        <w:t>.address.on_one_line</w:t>
       </w:r>
       <w:proofErr w:type="spellEnd"/>
       <w:r>
@@ -1129,7 +1253,23 @@
           <w:rFonts w:eastAsia="Arial"/>
           <w:lang w:val="en"/>
         </w:rPr>
-        <w:t xml:space="preserve"> == ‘Petitioner-Plaintiff’ %}{{ respondent.name }}{% else %}{{ petitioner.name }}{% endif %}</w:t>
+        <w:t xml:space="preserve"> == ‘Petitioner-Plaintiff’ </w:t>
+      </w:r>
+      <w:proofErr w:type="gramStart"/>
+      <w:r>
+        <w:rPr>
+          <w:rFonts w:eastAsia="Arial"/>
+          <w:lang w:val="en"/>
+        </w:rPr>
+        <w:t>%}{</w:t>
+      </w:r>
+      <w:proofErr w:type="gramEnd"/>
+      <w:r>
+        <w:rPr>
+          <w:rFonts w:eastAsia="Arial"/>
+          <w:lang w:val="en"/>
+        </w:rPr>
+        <w:t>{ respondent.name }}{% else %}{{ petitioner.name }}{% endif %}</w:t>
       </w:r>
     </w:p>
     <w:p>
@@ -1138,11 +1278,19 @@
         <w:ind w:left="720"/>
       </w:pPr>
       <w:r>
-        <w:t xml:space="preserve">Address: {{ </w:t>
-      </w:r>
-      <w:proofErr w:type="spellStart"/>
-      <w:r>
-        <w:t>alternate_payee.address.on_one_line</w:t>
+        <w:t xml:space="preserve">Address: </w:t>
+      </w:r>
+      <w:proofErr w:type="gramStart"/>
+      <w:r>
+        <w:t xml:space="preserve">{{ </w:t>
+      </w:r>
+      <w:proofErr w:type="spellStart"/>
+      <w:r>
+        <w:t>alternate</w:t>
+      </w:r>
+      <w:proofErr w:type="gramEnd"/>
+      <w:r>
+        <w:t>_payee.address.on_one_line</w:t>
       </w:r>
       <w:proofErr w:type="spellEnd"/>
       <w:r>
@@ -1241,16 +1389,34 @@
           <w:sz w:val="24"/>
           <w:szCs w:val="24"/>
         </w:rPr>
-        <w:t xml:space="preserve">{% if  </w:t>
-      </w:r>
-      <w:proofErr w:type="spellStart"/>
-      <w:r>
-        <w:rPr>
-          <w:rFonts w:ascii="Times New Roman" w:hAnsi="Times New Roman" w:cs="Times New Roman"/>
-          <w:sz w:val="24"/>
-          <w:szCs w:val="24"/>
-        </w:rPr>
-        <w:t>add_other_plan</w:t>
+        <w:t xml:space="preserve">{% </w:t>
+      </w:r>
+      <w:proofErr w:type="gramStart"/>
+      <w:r>
+        <w:rPr>
+          <w:rFonts w:ascii="Times New Roman" w:hAnsi="Times New Roman" w:cs="Times New Roman"/>
+          <w:sz w:val="24"/>
+          <w:szCs w:val="24"/>
+        </w:rPr>
+        <w:t xml:space="preserve">if  </w:t>
+      </w:r>
+      <w:proofErr w:type="spellStart"/>
+      <w:r>
+        <w:rPr>
+          <w:rFonts w:ascii="Times New Roman" w:hAnsi="Times New Roman" w:cs="Times New Roman"/>
+          <w:sz w:val="24"/>
+          <w:szCs w:val="24"/>
+        </w:rPr>
+        <w:t>add</w:t>
+      </w:r>
+      <w:proofErr w:type="gramEnd"/>
+      <w:r>
+        <w:rPr>
+          <w:rFonts w:ascii="Times New Roman" w:hAnsi="Times New Roman" w:cs="Times New Roman"/>
+          <w:sz w:val="24"/>
+          <w:szCs w:val="24"/>
+        </w:rPr>
+        <w:t>_other_plan</w:t>
       </w:r>
       <w:proofErr w:type="spellEnd"/>
       <w:r>
@@ -1349,7 +1515,25 @@
           <w:sz w:val="24"/>
           <w:szCs w:val="24"/>
         </w:rPr>
-        <w:t xml:space="preserve"> This Order is being made in accordance with the authority provided by the State of {{ document }}'s applicable domestic relations statutes.</w:t>
+        <w:t xml:space="preserve"> This Order is being made in accordance with the authority provided by the State of </w:t>
+      </w:r>
+      <w:proofErr w:type="gramStart"/>
+      <w:r>
+        <w:rPr>
+          <w:rFonts w:ascii="Times New Roman" w:hAnsi="Times New Roman" w:cs="Times New Roman"/>
+          <w:sz w:val="24"/>
+          <w:szCs w:val="24"/>
+        </w:rPr>
+        <w:t>{{ document</w:t>
+      </w:r>
+      <w:proofErr w:type="gramEnd"/>
+      <w:r>
+        <w:rPr>
+          <w:rFonts w:ascii="Times New Roman" w:hAnsi="Times New Roman" w:cs="Times New Roman"/>
+          <w:sz w:val="24"/>
+          <w:szCs w:val="24"/>
+        </w:rPr>
+        <w:t xml:space="preserve"> }}'s applicable domestic relations statutes.</w:t>
       </w:r>
     </w:p>
     <w:p>
@@ -1462,7 +1646,29 @@
           <w:sz w:val="24"/>
           <w:szCs w:val="24"/>
         </w:rPr>
-        <w:t xml:space="preserve"> == “Retired” %}{% if </w:t>
+        <w:t xml:space="preserve"> == “Retired” </w:t>
+      </w:r>
+      <w:proofErr w:type="gramStart"/>
+      <w:r>
+        <w:rPr>
+          <w:rFonts w:ascii="Times New Roman" w:hAnsi="Times New Roman" w:cs="Times New Roman"/>
+          <w:b/>
+          <w:color w:val="000000" w:themeColor="text1"/>
+          <w:sz w:val="24"/>
+          <w:szCs w:val="24"/>
+        </w:rPr>
+        <w:t>%}{</w:t>
+      </w:r>
+      <w:proofErr w:type="gramEnd"/>
+      <w:r>
+        <w:rPr>
+          <w:rFonts w:ascii="Times New Roman" w:hAnsi="Times New Roman" w:cs="Times New Roman"/>
+          <w:b/>
+          <w:color w:val="000000" w:themeColor="text1"/>
+          <w:sz w:val="24"/>
+          <w:szCs w:val="24"/>
+        </w:rPr>
+        <w:t xml:space="preserve">% if </w:t>
       </w:r>
       <w:proofErr w:type="spellStart"/>
       <w:r>
@@ -1531,7 +1737,14 @@
         <w:rPr>
           <w:color w:val="000000" w:themeColor="text1"/>
         </w:rPr>
-        <w:t xml:space="preserve">This Order assigns to the Alternate Payee an amount equal to Fifty Percent (50%) of the Marital Portion of the Participant's gross monthly pension benefits (including any early retirement subsidy, temporary or supplemental benefits), starting as soon as it is administratively possible. The Marital Portion is calculated by multiplying the monthly gross pension benefits by a fraction (less than or equal to 1), where the numerator is the number of months of the Participant's credited service in the Plan earned during the marriage from {{ </w:t>
+        <w:t xml:space="preserve">This Order assigns to the Alternate Payee an amount equal to Fifty Percent (50%) of the Marital Portion of the Participant's gross monthly pension benefits (including any early retirement subsidy, temporary or supplemental benefits), starting as soon as it is administratively possible. The Marital Portion is calculated by multiplying the monthly gross pension benefits by a fraction (less than or equal to 1), where the numerator is the number of months of the Participant's credited service in the Plan earned during the marriage from </w:t>
+      </w:r>
+      <w:proofErr w:type="gramStart"/>
+      <w:r>
+        <w:rPr>
+          <w:color w:val="000000" w:themeColor="text1"/>
+        </w:rPr>
+        <w:t xml:space="preserve">{{ </w:t>
       </w:r>
       <w:proofErr w:type="spellStart"/>
       <w:r>
@@ -1541,6 +1754,7 @@
         <w:t>getDate</w:t>
       </w:r>
       <w:proofErr w:type="spellEnd"/>
+      <w:proofErr w:type="gramEnd"/>
       <w:r>
         <w:rPr>
           <w:color w:val="000000" w:themeColor="text1"/>
@@ -1631,7 +1845,177 @@
         <w:rPr>
           <w:color w:val="000000" w:themeColor="text1"/>
         </w:rPr>
-        <w:t>: In addition, the Plan Administrator is ordered to put on hold (and account for separately) the portion of the Participant's benefits that will be paid to the Alternate Payee in accordance with Section 414(p)(7) of the Internal Revenue Code (the "Code"). Should this Order (or, if necessary, an amended Order) be found to be a Qualified Domestic Relations Order within the 18-month period set by the Code, the amounts set aside will be paid to the Alternate Payee.{% endif %}</w:t>
+        <w:t>: In addition, the Plan Administrator is ordered to put on hold (and account for separately) the portion of the Participant's benefits that will be paid to the Alternate Payee in accordance with Section 414(p)(7) of the Internal Revenue Code (the "Code"). Should this Order (or, if necessary, an amended Order) be found to be a Qualified Domestic Relations Order within the 18-month period set by the Code, the amounts set aside will be paid to the Alternate Payee.</w:t>
+      </w:r>
+      <w:r>
+        <w:rPr>
+          <w:color w:val="000000" w:themeColor="text1"/>
+        </w:rPr>
+        <w:t xml:space="preserve"> </w:t>
+      </w:r>
+      <w:r>
+        <w:rPr>
+          <w:color w:val="000000" w:themeColor="text1"/>
+        </w:rPr>
+        <w:t xml:space="preserve">{% </w:t>
+      </w:r>
+      <w:proofErr w:type="spellStart"/>
+      <w:r>
+        <w:rPr>
+          <w:color w:val="000000" w:themeColor="text1"/>
+        </w:rPr>
+        <w:t>elif</w:t>
+      </w:r>
+      <w:proofErr w:type="spellEnd"/>
+      <w:r>
+        <w:rPr>
+          <w:color w:val="000000" w:themeColor="text1"/>
+        </w:rPr>
+        <w:t xml:space="preserve"> </w:t>
+      </w:r>
+      <w:proofErr w:type="spellStart"/>
+      <w:r>
+        <w:rPr>
+          <w:color w:val="000000" w:themeColor="text1"/>
+        </w:rPr>
+        <w:t>Payment_type</w:t>
+      </w:r>
+      <w:proofErr w:type="spellEnd"/>
+      <w:r>
+        <w:rPr>
+          <w:color w:val="000000" w:themeColor="text1"/>
+        </w:rPr>
+        <w:t xml:space="preserve"> ==</w:t>
+      </w:r>
+      <w:r>
+        <w:rPr>
+          <w:color w:val="000000" w:themeColor="text1"/>
+        </w:rPr>
+        <w:t xml:space="preserve"> “</w:t>
+      </w:r>
+      <w:r>
+        <w:rPr>
+          <w:color w:val="000000" w:themeColor="text1"/>
+        </w:rPr>
+        <w:t>Frozen Coverture</w:t>
+      </w:r>
+      <w:r>
+        <w:rPr>
+          <w:color w:val="000000" w:themeColor="text1"/>
+        </w:rPr>
+        <w:t>” %}</w:t>
+      </w:r>
+      <w:r>
+        <w:rPr>
+          <w:color w:val="000000" w:themeColor="text1"/>
+        </w:rPr>
+        <w:t xml:space="preserve">From the gross monthly pension benefits that the Participant accrued up until the assignment date, </w:t>
+      </w:r>
+      <w:r>
+        <w:rPr>
+          <w:color w:val="000000" w:themeColor="text1"/>
+        </w:rPr>
+        <w:t xml:space="preserve">{{ </w:t>
+      </w:r>
+      <w:proofErr w:type="spellStart"/>
+      <w:r>
+        <w:rPr>
+          <w:color w:val="000000" w:themeColor="text1"/>
+        </w:rPr>
+        <w:t>format_date</w:t>
+      </w:r>
+      <w:proofErr w:type="spellEnd"/>
+      <w:r>
+        <w:rPr>
+          <w:color w:val="000000" w:themeColor="text1"/>
+        </w:rPr>
+        <w:t>(</w:t>
+      </w:r>
+      <w:proofErr w:type="spellStart"/>
+      <w:r>
+        <w:rPr>
+          <w:color w:val="000000" w:themeColor="text1"/>
+        </w:rPr>
+        <w:t>assignment_date</w:t>
+      </w:r>
+      <w:proofErr w:type="spellEnd"/>
+      <w:r>
+        <w:rPr>
+          <w:color w:val="000000" w:themeColor="text1"/>
+        </w:rPr>
+        <w:t>, format= “long”) }}</w:t>
+      </w:r>
+      <w:r>
+        <w:rPr>
+          <w:color w:val="000000" w:themeColor="text1"/>
+        </w:rPr>
+        <w:t>,</w:t>
+      </w:r>
+      <w:r>
+        <w:rPr>
+          <w:color w:val="000000" w:themeColor="text1"/>
+        </w:rPr>
+        <w:t xml:space="preserve"> this Order assigns to the Alternate Payee an amount equal to Fifty Percent (50%) of the Marital Portion of such accrued monthly pension benefits (including any early retirement subsidy, temporary or supplemental benefits), commencing as soon as administratively feasible. The Marital Portion shall be determined by multiplying such accrued monthly pension benefits by a fraction, the numerator of which is the number of months of the Participant’s credited service in the Plan earned during the marriage from {{  </w:t>
+      </w:r>
+      <w:proofErr w:type="spellStart"/>
+      <w:r>
+        <w:rPr>
+          <w:color w:val="000000" w:themeColor="text1"/>
+        </w:rPr>
+        <w:t>getDate</w:t>
+      </w:r>
+      <w:proofErr w:type="spellEnd"/>
+      <w:r>
+        <w:rPr>
+          <w:color w:val="000000" w:themeColor="text1"/>
+        </w:rPr>
+        <w:t>(</w:t>
+      </w:r>
+      <w:proofErr w:type="spellStart"/>
+      <w:r>
+        <w:rPr>
+          <w:color w:val="000000" w:themeColor="text1"/>
+        </w:rPr>
+        <w:t>date_of_marriage</w:t>
+      </w:r>
+      <w:proofErr w:type="spellEnd"/>
+      <w:r>
+        <w:rPr>
+          <w:color w:val="000000" w:themeColor="text1"/>
+        </w:rPr>
+        <w:t xml:space="preserve">, </w:t>
+      </w:r>
+      <w:proofErr w:type="spellStart"/>
+      <w:r>
+        <w:rPr>
+          <w:color w:val="000000" w:themeColor="text1"/>
+        </w:rPr>
+        <w:t>assignment_date</w:t>
+      </w:r>
+      <w:proofErr w:type="spellEnd"/>
+      <w:r>
+        <w:rPr>
+          <w:color w:val="000000" w:themeColor="text1"/>
+        </w:rPr>
+        <w:t>)</w:t>
+      </w:r>
+      <w:r>
+        <w:rPr>
+          <w:color w:val="000000" w:themeColor="text1"/>
+        </w:rPr>
+        <w:t xml:space="preserve"> }}</w:t>
+      </w:r>
+      <w:r>
+        <w:rPr>
+          <w:color w:val="000000" w:themeColor="text1"/>
+        </w:rPr>
+        <w:t>, and the denominator of which is the total number of months of the Participant’s credited service in the Plan as of the assignment date.</w:t>
+      </w:r>
+      <w:r>
+        <w:rPr>
+          <w:color w:val="000000" w:themeColor="text1"/>
+        </w:rPr>
+        <w:t>{% endif %}</w:t>
       </w:r>
       <w:r>
         <w:rPr>
@@ -1708,13 +2092,28 @@
           <w:b/>
           <w:shd w:val="clear" w:color="auto" w:fill="C9DAF8"/>
         </w:rPr>
-        <w:t>Separate Interest, Coverture-Based QDRO for Defined Benefit Pension Plans (For “Active” Plan Participant) #}</w:t>
-      </w:r>
-      <w:r>
-        <w:rPr>
-          <w:color w:val="000000" w:themeColor="text1"/>
-        </w:rPr>
-        <w:t>This Order is intended to award the Alternate Payee a separate interest in the Participant's vested accrued benefit.</w:t>
+        <w:t xml:space="preserve">Separate Interest, Coverture-Based QDRO for Defined Benefit Pension Plans (For “Active” Plan Participant) </w:t>
+      </w:r>
+      <w:proofErr w:type="gramStart"/>
+      <w:r>
+        <w:rPr>
+          <w:b/>
+          <w:shd w:val="clear" w:color="auto" w:fill="C9DAF8"/>
+        </w:rPr>
+        <w:t>#}</w:t>
+      </w:r>
+      <w:r>
+        <w:rPr>
+          <w:color w:val="000000" w:themeColor="text1"/>
+        </w:rPr>
+        <w:t>This</w:t>
+      </w:r>
+      <w:proofErr w:type="gramEnd"/>
+      <w:r>
+        <w:rPr>
+          <w:color w:val="000000" w:themeColor="text1"/>
+        </w:rPr>
+        <w:t xml:space="preserve"> Order is intended to award the Alternate Payee a separate interest in the Participant's vested accrued benefit.</w:t>
       </w:r>
     </w:p>
     <w:p>
@@ -1770,7 +2169,177 @@
         <w:rPr>
           <w:color w:val="000000" w:themeColor="text1"/>
         </w:rPr>
-        <w:t>) }} , and the denominator of which is the total number of months of the Participant's credited service in the Plan up to and including the earlier of the Alternate Payee's commencement of benefit or the Participant's benefit commencement date.{% endif %}</w:t>
+        <w:t>) }} , and the denominator of which is the total number of months of the Participant's credited service in the Plan up to and including the earlier of the Alternate Payee's commencement of benefit or the Participant's benefit commencement date.</w:t>
+      </w:r>
+      <w:r>
+        <w:rPr>
+          <w:color w:val="000000" w:themeColor="text1"/>
+        </w:rPr>
+        <w:t xml:space="preserve"> </w:t>
+      </w:r>
+      <w:r>
+        <w:rPr>
+          <w:color w:val="000000" w:themeColor="text1"/>
+        </w:rPr>
+        <w:t xml:space="preserve">{% </w:t>
+      </w:r>
+      <w:proofErr w:type="spellStart"/>
+      <w:r>
+        <w:rPr>
+          <w:color w:val="000000" w:themeColor="text1"/>
+        </w:rPr>
+        <w:t>elif</w:t>
+      </w:r>
+      <w:proofErr w:type="spellEnd"/>
+      <w:r>
+        <w:rPr>
+          <w:color w:val="000000" w:themeColor="text1"/>
+        </w:rPr>
+        <w:t xml:space="preserve"> </w:t>
+      </w:r>
+      <w:proofErr w:type="spellStart"/>
+      <w:r>
+        <w:rPr>
+          <w:color w:val="000000" w:themeColor="text1"/>
+        </w:rPr>
+        <w:t>Payment_type</w:t>
+      </w:r>
+      <w:proofErr w:type="spellEnd"/>
+      <w:r>
+        <w:rPr>
+          <w:color w:val="000000" w:themeColor="text1"/>
+        </w:rPr>
+        <w:t xml:space="preserve"> ==</w:t>
+      </w:r>
+      <w:r>
+        <w:rPr>
+          <w:color w:val="000000" w:themeColor="text1"/>
+        </w:rPr>
+        <w:t xml:space="preserve"> “</w:t>
+      </w:r>
+      <w:r>
+        <w:rPr>
+          <w:color w:val="000000" w:themeColor="text1"/>
+        </w:rPr>
+        <w:t>Frozen Coverture</w:t>
+      </w:r>
+      <w:r>
+        <w:rPr>
+          <w:color w:val="000000" w:themeColor="text1"/>
+        </w:rPr>
+        <w:t>” %}</w:t>
+      </w:r>
+      <w:r>
+        <w:rPr>
+          <w:color w:val="000000" w:themeColor="text1"/>
+        </w:rPr>
+        <w:t xml:space="preserve">From the gross monthly pension benefits that the Participant accrued up until the assignment date, </w:t>
+      </w:r>
+      <w:r>
+        <w:rPr>
+          <w:color w:val="000000" w:themeColor="text1"/>
+        </w:rPr>
+        <w:t xml:space="preserve">{{ </w:t>
+      </w:r>
+      <w:proofErr w:type="spellStart"/>
+      <w:r>
+        <w:rPr>
+          <w:color w:val="000000" w:themeColor="text1"/>
+        </w:rPr>
+        <w:t>format_date</w:t>
+      </w:r>
+      <w:proofErr w:type="spellEnd"/>
+      <w:r>
+        <w:rPr>
+          <w:color w:val="000000" w:themeColor="text1"/>
+        </w:rPr>
+        <w:t>(</w:t>
+      </w:r>
+      <w:proofErr w:type="spellStart"/>
+      <w:r>
+        <w:rPr>
+          <w:color w:val="000000" w:themeColor="text1"/>
+        </w:rPr>
+        <w:t>assignment_date</w:t>
+      </w:r>
+      <w:proofErr w:type="spellEnd"/>
+      <w:r>
+        <w:rPr>
+          <w:color w:val="000000" w:themeColor="text1"/>
+        </w:rPr>
+        <w:t>, format= “long”) }}</w:t>
+      </w:r>
+      <w:r>
+        <w:rPr>
+          <w:color w:val="000000" w:themeColor="text1"/>
+        </w:rPr>
+        <w:t>,</w:t>
+      </w:r>
+      <w:r>
+        <w:rPr>
+          <w:color w:val="000000" w:themeColor="text1"/>
+        </w:rPr>
+        <w:t xml:space="preserve"> this Order assigns to the Alternate Payee an amount equal to Fifty Percent (50%) of the Marital Portion of such accrued monthly pension benefits (including any early retirement subsidy, temporary or supplemental benefits), commencing as soon as administratively feasible. The Marital Portion shall be determined by multiplying such accrued monthly pension benefits by a fraction, the numerator of which is the number of months of the Participant’s credited service in the Plan earned during the marriage from {{  </w:t>
+      </w:r>
+      <w:proofErr w:type="spellStart"/>
+      <w:r>
+        <w:rPr>
+          <w:color w:val="000000" w:themeColor="text1"/>
+        </w:rPr>
+        <w:t>getDate</w:t>
+      </w:r>
+      <w:proofErr w:type="spellEnd"/>
+      <w:r>
+        <w:rPr>
+          <w:color w:val="000000" w:themeColor="text1"/>
+        </w:rPr>
+        <w:t>(</w:t>
+      </w:r>
+      <w:proofErr w:type="spellStart"/>
+      <w:r>
+        <w:rPr>
+          <w:color w:val="000000" w:themeColor="text1"/>
+        </w:rPr>
+        <w:t>date_of_marriage</w:t>
+      </w:r>
+      <w:proofErr w:type="spellEnd"/>
+      <w:r>
+        <w:rPr>
+          <w:color w:val="000000" w:themeColor="text1"/>
+        </w:rPr>
+        <w:t xml:space="preserve">, </w:t>
+      </w:r>
+      <w:proofErr w:type="spellStart"/>
+      <w:r>
+        <w:rPr>
+          <w:color w:val="000000" w:themeColor="text1"/>
+        </w:rPr>
+        <w:t>assignment_date</w:t>
+      </w:r>
+      <w:proofErr w:type="spellEnd"/>
+      <w:r>
+        <w:rPr>
+          <w:color w:val="000000" w:themeColor="text1"/>
+        </w:rPr>
+        <w:t>)</w:t>
+      </w:r>
+      <w:r>
+        <w:rPr>
+          <w:color w:val="000000" w:themeColor="text1"/>
+        </w:rPr>
+        <w:t xml:space="preserve"> }}</w:t>
+      </w:r>
+      <w:r>
+        <w:rPr>
+          <w:color w:val="000000" w:themeColor="text1"/>
+        </w:rPr>
+        <w:t>, and the denominator of which is the total number of months of the Participant’s credited service in the Plan as of the assignment date.</w:t>
+      </w:r>
+      <w:r>
+        <w:rPr>
+          <w:color w:val="000000" w:themeColor="text1"/>
+        </w:rPr>
+        <w:t>{% endif %}</w:t>
       </w:r>
       <w:r>
         <w:rPr>
@@ -1923,7 +2492,177 @@
         <w:rPr>
           <w:color w:val="000000" w:themeColor="text1"/>
         </w:rPr>
-        <w:t>The Alternate Payee's right to a share of the Participant's benefits as called for under this section shall be terminated as of the date of such Participant's death if the Alternate Payee becomes entitled to a Qualified Pre-Retirement Survivor Annuity under Section 11 of this Order or a Qualified (Post-Retirement) Joint and Survivor Annuity under Section 12.{</w:t>
+        <w:t>The Alternate Payee's right to a share of the Participant's benefits as called for under this section shall be terminated as of the date of such Participant's death if the Alternate Payee becomes entitled to a Qualified Pre-Retirement Survivor Annuity under Section 11 of this Order or a Qualified (Post-Retirement) Joint and Survivor Annuity under Section 12.</w:t>
+      </w:r>
+      <w:r>
+        <w:rPr>
+          <w:color w:val="000000" w:themeColor="text1"/>
+        </w:rPr>
+        <w:t xml:space="preserve"> </w:t>
+      </w:r>
+      <w:r>
+        <w:rPr>
+          <w:color w:val="000000" w:themeColor="text1"/>
+        </w:rPr>
+        <w:t xml:space="preserve">{% </w:t>
+      </w:r>
+      <w:proofErr w:type="spellStart"/>
+      <w:r>
+        <w:rPr>
+          <w:color w:val="000000" w:themeColor="text1"/>
+        </w:rPr>
+        <w:t>elif</w:t>
+      </w:r>
+      <w:proofErr w:type="spellEnd"/>
+      <w:r>
+        <w:rPr>
+          <w:color w:val="000000" w:themeColor="text1"/>
+        </w:rPr>
+        <w:t xml:space="preserve"> </w:t>
+      </w:r>
+      <w:proofErr w:type="spellStart"/>
+      <w:r>
+        <w:rPr>
+          <w:color w:val="000000" w:themeColor="text1"/>
+        </w:rPr>
+        <w:t>Payment_type</w:t>
+      </w:r>
+      <w:proofErr w:type="spellEnd"/>
+      <w:r>
+        <w:rPr>
+          <w:color w:val="000000" w:themeColor="text1"/>
+        </w:rPr>
+        <w:t xml:space="preserve"> ==</w:t>
+      </w:r>
+      <w:r>
+        <w:rPr>
+          <w:color w:val="000000" w:themeColor="text1"/>
+        </w:rPr>
+        <w:t xml:space="preserve"> “</w:t>
+      </w:r>
+      <w:r>
+        <w:rPr>
+          <w:color w:val="000000" w:themeColor="text1"/>
+        </w:rPr>
+        <w:t>Frozen Coverture</w:t>
+      </w:r>
+      <w:r>
+        <w:rPr>
+          <w:color w:val="000000" w:themeColor="text1"/>
+        </w:rPr>
+        <w:t>” %}</w:t>
+      </w:r>
+      <w:r>
+        <w:rPr>
+          <w:color w:val="000000" w:themeColor="text1"/>
+        </w:rPr>
+        <w:t xml:space="preserve">From the gross monthly pension benefits that the Participant accrued up until the assignment date, </w:t>
+      </w:r>
+      <w:r>
+        <w:rPr>
+          <w:color w:val="000000" w:themeColor="text1"/>
+        </w:rPr>
+        <w:t xml:space="preserve">{{ </w:t>
+      </w:r>
+      <w:proofErr w:type="spellStart"/>
+      <w:r>
+        <w:rPr>
+          <w:color w:val="000000" w:themeColor="text1"/>
+        </w:rPr>
+        <w:t>format_date</w:t>
+      </w:r>
+      <w:proofErr w:type="spellEnd"/>
+      <w:r>
+        <w:rPr>
+          <w:color w:val="000000" w:themeColor="text1"/>
+        </w:rPr>
+        <w:t>(</w:t>
+      </w:r>
+      <w:proofErr w:type="spellStart"/>
+      <w:r>
+        <w:rPr>
+          <w:color w:val="000000" w:themeColor="text1"/>
+        </w:rPr>
+        <w:t>assignment_date</w:t>
+      </w:r>
+      <w:proofErr w:type="spellEnd"/>
+      <w:r>
+        <w:rPr>
+          <w:color w:val="000000" w:themeColor="text1"/>
+        </w:rPr>
+        <w:t>, format= “long”) }}</w:t>
+      </w:r>
+      <w:r>
+        <w:rPr>
+          <w:color w:val="000000" w:themeColor="text1"/>
+        </w:rPr>
+        <w:t>,</w:t>
+      </w:r>
+      <w:r>
+        <w:rPr>
+          <w:color w:val="000000" w:themeColor="text1"/>
+        </w:rPr>
+        <w:t xml:space="preserve"> this Order assigns to the Alternate Payee an amount equal to Fifty Percent (50%) of the Marital Portion of such accrued monthly pension benefits (including any early retirement subsidy, temporary or supplemental benefits), commencing as soon as administratively feasible. The Marital Portion shall be determined by multiplying such accrued monthly pension benefits by a fraction, the numerator of which is the number of months of the Participant’s credited service in the Plan earned during the marriage from {{  </w:t>
+      </w:r>
+      <w:proofErr w:type="spellStart"/>
+      <w:r>
+        <w:rPr>
+          <w:color w:val="000000" w:themeColor="text1"/>
+        </w:rPr>
+        <w:t>getDate</w:t>
+      </w:r>
+      <w:proofErr w:type="spellEnd"/>
+      <w:r>
+        <w:rPr>
+          <w:color w:val="000000" w:themeColor="text1"/>
+        </w:rPr>
+        <w:t>(</w:t>
+      </w:r>
+      <w:proofErr w:type="spellStart"/>
+      <w:r>
+        <w:rPr>
+          <w:color w:val="000000" w:themeColor="text1"/>
+        </w:rPr>
+        <w:t>date_of_marriage</w:t>
+      </w:r>
+      <w:proofErr w:type="spellEnd"/>
+      <w:r>
+        <w:rPr>
+          <w:color w:val="000000" w:themeColor="text1"/>
+        </w:rPr>
+        <w:t xml:space="preserve">, </w:t>
+      </w:r>
+      <w:proofErr w:type="spellStart"/>
+      <w:r>
+        <w:rPr>
+          <w:color w:val="000000" w:themeColor="text1"/>
+        </w:rPr>
+        <w:t>assignment_date</w:t>
+      </w:r>
+      <w:proofErr w:type="spellEnd"/>
+      <w:r>
+        <w:rPr>
+          <w:color w:val="000000" w:themeColor="text1"/>
+        </w:rPr>
+        <w:t>)</w:t>
+      </w:r>
+      <w:r>
+        <w:rPr>
+          <w:color w:val="000000" w:themeColor="text1"/>
+        </w:rPr>
+        <w:t xml:space="preserve"> }}</w:t>
+      </w:r>
+      <w:r>
+        <w:rPr>
+          <w:color w:val="000000" w:themeColor="text1"/>
+        </w:rPr>
+        <w:t>, and the denominator of which is the total number of months of the Participant’s credited service in the Plan as of the assignment date.</w:t>
+      </w:r>
+      <w:r>
+        <w:rPr>
+          <w:color w:val="000000" w:themeColor="text1"/>
+        </w:rPr>
+        <w:t>{</w:t>
       </w:r>
       <w:r>
         <w:rPr>
@@ -1991,7 +2730,22 @@
         <w:rPr>
           <w:color w:val="000000" w:themeColor="text1"/>
         </w:rPr>
-        <w:t xml:space="preserve">This Order assigns to Alternate Payee, beginning as soon as administratively feasible, an amount equal to {{ </w:t>
+        <w:t>This Order assigns to Alternate Payee, beginning as soon as administratively fea</w:t>
+      </w:r>
+      <w:bookmarkStart w:id="4" w:name="_GoBack"/>
+      <w:bookmarkEnd w:id="4"/>
+      <w:r>
+        <w:rPr>
+          <w:color w:val="000000" w:themeColor="text1"/>
+        </w:rPr>
+        <w:t xml:space="preserve">sible, an amount equal to </w:t>
+      </w:r>
+      <w:proofErr w:type="gramStart"/>
+      <w:r>
+        <w:rPr>
+          <w:color w:val="000000" w:themeColor="text1"/>
+        </w:rPr>
+        <w:t xml:space="preserve">{{ </w:t>
       </w:r>
       <w:proofErr w:type="spellStart"/>
       <w:r>
@@ -2001,6 +2755,7 @@
         <w:t>getAmount</w:t>
       </w:r>
       <w:proofErr w:type="spellEnd"/>
+      <w:proofErr w:type="gramEnd"/>
       <w:r>
         <w:rPr>
           <w:color w:val="000000" w:themeColor="text1"/>
@@ -2642,14 +3397,32 @@
           <w:iCs/>
           <w:shd w:val="clear" w:color="auto" w:fill="C9DAF8"/>
         </w:rPr>
-        <w:t>{% endif %}</w:t>
-      </w:r>
-      <w:r>
-        <w:rPr>
-          <w:b/>
-          <w:color w:val="000000" w:themeColor="text1"/>
-        </w:rPr>
-        <w:t>{% endif %}{% if Pension</w:t>
+        <w:t xml:space="preserve">{% endif </w:t>
+      </w:r>
+      <w:proofErr w:type="gramStart"/>
+      <w:r>
+        <w:rPr>
+          <w:b/>
+          <w:bCs/>
+          <w:iCs/>
+          <w:shd w:val="clear" w:color="auto" w:fill="C9DAF8"/>
+        </w:rPr>
+        <w:t>%}</w:t>
+      </w:r>
+      <w:r>
+        <w:rPr>
+          <w:b/>
+          <w:color w:val="000000" w:themeColor="text1"/>
+        </w:rPr>
+        <w:t>{</w:t>
+      </w:r>
+      <w:proofErr w:type="gramEnd"/>
+      <w:r>
+        <w:rPr>
+          <w:b/>
+          <w:color w:val="000000" w:themeColor="text1"/>
+        </w:rPr>
+        <w:t>% endif %}{% if Pension</w:t>
       </w:r>
       <w:r>
         <w:rPr>
@@ -3016,7 +3789,15 @@
         <w:t xml:space="preserve">Early Retirement Subsidy: </w:t>
       </w:r>
       <w:r>
-        <w:t xml:space="preserve">Any Early Retirement Subsidy payable to the Participant SHALL be divided pro rata between the Participant and the Alternate Payee. This pro rata share will be determined using the formula specified for the Alternate Payee under Section 7.{% if </w:t>
+        <w:t xml:space="preserve">Any Early Retirement Subsidy payable to the Participant SHALL be divided pro rata between the Participant and the Alternate Payee. This pro rata share will be determined using the formula specified for the Alternate Payee under Section </w:t>
+      </w:r>
+      <w:proofErr w:type="gramStart"/>
+      <w:r>
+        <w:t>7.{</w:t>
+      </w:r>
+      <w:proofErr w:type="gramEnd"/>
+      <w:r>
+        <w:t xml:space="preserve">% if </w:t>
       </w:r>
       <w:r>
         <w:rPr>
@@ -3035,7 +3816,15 @@
         </w:rPr>
       </w:pPr>
       <w:r>
-        <w:t>If the Alternate Payee has already started receiving benefits on an unsubsidized basis as of the Participant's date of early retirement, then the amounts payable to the Alternate Payee will be recalculated and increased according to the Plan Administrator's actuarial practices to give the Alternate Payee a pro rata share of the early retirement subsidy.{% endif %}</w:t>
+        <w:t xml:space="preserve">If the Alternate Payee has already started receiving benefits on an unsubsidized basis as of the Participant's date of early retirement, then the amounts payable to the Alternate Payee will be recalculated and increased according to the Plan Administrator's actuarial practices to give the Alternate Payee a pro rata share of the early retirement </w:t>
+      </w:r>
+      <w:proofErr w:type="gramStart"/>
+      <w:r>
+        <w:t>subsidy.{</w:t>
+      </w:r>
+      <w:proofErr w:type="gramEnd"/>
+      <w:r>
+        <w:t>% endif %}</w:t>
       </w:r>
     </w:p>
     <w:p>
@@ -3058,13 +3847,24 @@
         <w:t xml:space="preserve">This clause applies only if the Plan provides for such payments to eligible retirees. </w:t>
       </w:r>
       <w:r>
-        <w:t>Any early retirement supplements, interim supplements, or temporary benefits due to the Participant SHALL be divided with to the Alternate Payee on a pro rata basis. This pro rata share will be determined using the formula specified for the Alternate Payee under Section 7.</w:t>
-      </w:r>
-      <w:r>
-        <w:rPr>
-          <w:b/>
-        </w:rPr>
-        <w:t xml:space="preserve">{% </w:t>
+        <w:t xml:space="preserve">Any early retirement supplements, interim supplements, or temporary benefits due to the Participant SHALL be divided with to the Alternate Payee on a pro rata basis. This pro rata share will be determined using the formula specified for the Alternate Payee under Section </w:t>
+      </w:r>
+      <w:proofErr w:type="gramStart"/>
+      <w:r>
+        <w:t>7.</w:t>
+      </w:r>
+      <w:r>
+        <w:rPr>
+          <w:b/>
+        </w:rPr>
+        <w:t>{</w:t>
+      </w:r>
+      <w:proofErr w:type="gramEnd"/>
+      <w:r>
+        <w:rPr>
+          <w:b/>
+        </w:rPr>
+        <w:t xml:space="preserve">% </w:t>
       </w:r>
       <w:proofErr w:type="spellStart"/>
       <w:r>
@@ -3280,15 +4080,34 @@
           <w:sz w:val="24"/>
           <w:szCs w:val="24"/>
         </w:rPr>
-        <w:t>Benefit Commencement and Form of Payment to Alternate Payee: {% if Pension == “Separate” %}</w:t>
-      </w:r>
-      <w:r>
-        <w:rPr>
-          <w:rFonts w:ascii="Times New Roman" w:hAnsi="Times New Roman" w:cs="Times New Roman"/>
-          <w:sz w:val="24"/>
-          <w:szCs w:val="24"/>
-        </w:rPr>
-        <w:t>The Alternate Payee may choose to start receiving benefits from the Plan at any time on or after the date the Participant reaches the "earliest retirement age," as defined by the Plan and Section 414(p) of the Internal Revenue Code, or as soon as the terms and conditions of the Plan allow. In addition, if the Participant is entitled to begin receiving benefits at an earlier date due to a disability retirement, the Alternate Payee shall also be entitled to begin receiving benefits at such earlier date. Despite the foregoing, the Alternate Payee shall begin receiving benefits no later than the Participant's actual date of benefit commencement.</w:t>
+        <w:t xml:space="preserve">Benefit Commencement and Form of Payment to Alternate Payee: {% if Pension == “Separate” </w:t>
+      </w:r>
+      <w:proofErr w:type="gramStart"/>
+      <w:r>
+        <w:rPr>
+          <w:rFonts w:ascii="Times New Roman" w:hAnsi="Times New Roman" w:cs="Times New Roman"/>
+          <w:b/>
+          <w:sz w:val="24"/>
+          <w:szCs w:val="24"/>
+        </w:rPr>
+        <w:t>%}</w:t>
+      </w:r>
+      <w:r>
+        <w:rPr>
+          <w:rFonts w:ascii="Times New Roman" w:hAnsi="Times New Roman" w:cs="Times New Roman"/>
+          <w:sz w:val="24"/>
+          <w:szCs w:val="24"/>
+        </w:rPr>
+        <w:t>The</w:t>
+      </w:r>
+      <w:proofErr w:type="gramEnd"/>
+      <w:r>
+        <w:rPr>
+          <w:rFonts w:ascii="Times New Roman" w:hAnsi="Times New Roman" w:cs="Times New Roman"/>
+          <w:sz w:val="24"/>
+          <w:szCs w:val="24"/>
+        </w:rPr>
+        <w:t xml:space="preserve"> Alternate Payee may choose to start receiving benefits from the Plan at any time on or after the date the Participant reaches the "earliest retirement age," as defined by the Plan and Section 414(p) of the Internal Revenue Code, or as soon as the terms and conditions of the Plan allow. In addition, if the Participant is entitled to begin receiving benefits at an earlier date due to a disability retirement, the Alternate Payee shall also be entitled to begin receiving benefits at such earlier date. Despite the foregoing, the Alternate Payee shall begin receiving benefits no later than the Participant's actual date of benefit commencement.</w:t>
       </w:r>
     </w:p>
     <w:p>
@@ -3296,21 +4115,33 @@
         <w:spacing w:line="360" w:lineRule="auto"/>
       </w:pPr>
       <w:r>
-        <w:t>To receive the assigned benefits, the Alternate Payee may choose any of the distribution options available under the Plan, with the exception of a Qualified Joint &amp; Survivor Annuity with a subsequent spouse as beneficiary. Both the Participant and the Alternate Payee agree to cooperate with the Plan Administrator by executing all forms, letters, applications, and other documents required to pay benefits to the Alternate Payee in the manner described herein.</w:t>
+        <w:t xml:space="preserve">To receive the assigned benefits, the Alternate Payee may choose any of the distribution options available under the Plan, with the exception of a Qualified Joint &amp; Survivor Annuity with a subsequent spouse as beneficiary. Both the Participant and the Alternate Payee agree to cooperate with the Plan Administrator by executing all forms, letters, applications, and other documents required to pay benefits to the Alternate Payee in the manner described </w:t>
+      </w:r>
+      <w:proofErr w:type="gramStart"/>
+      <w:r>
+        <w:t>herein.</w:t>
       </w:r>
       <w:r>
         <w:rPr>
           <w:b/>
           <w:bCs/>
         </w:rPr>
-        <w:t xml:space="preserve">{% </w:t>
-      </w:r>
-      <w:proofErr w:type="spellStart"/>
+        <w:t>{</w:t>
+      </w:r>
+      <w:proofErr w:type="gramEnd"/>
       <w:r>
         <w:rPr>
           <w:b/>
           <w:bCs/>
         </w:rPr>
+        <w:t xml:space="preserve">% </w:t>
+      </w:r>
+      <w:proofErr w:type="spellStart"/>
+      <w:r>
+        <w:rPr>
+          <w:b/>
+          <w:bCs/>
+        </w:rPr>
         <w:t>elif</w:t>
       </w:r>
       <w:proofErr w:type="spellEnd"/>
@@ -3322,14 +4153,26 @@
         <w:t xml:space="preserve"> Pension == “Shared” %}</w:t>
       </w:r>
       <w:r>
-        <w:t>The Alternate Payee shall begin receiving benefits under the Plan on the same date that the Participant begins receiving benefits under the Plan. The Alternate Payee's share of benefits shall continue to be paid out in accordance with Section 7 for as long as the Participant is alive and receiving benefits. Both the Participant and the Alternate Payee agree to cooperate with the Plan Administrator by executing all forms, letters, applications, and other documents required to pay benefits to the Alternate Payee in the manner described herein.</w:t>
+        <w:t xml:space="preserve">The Alternate Payee shall begin receiving benefits under the Plan on the same date that the Participant begins receiving benefits under the Plan. The Alternate Payee's share of benefits shall continue to be paid out in accordance with Section 7 for as long as the Participant is alive and receiving benefits. Both the Participant and the Alternate Payee agree to cooperate with the Plan Administrator by executing all forms, letters, applications, and other documents required to pay benefits to the Alternate Payee in the manner described </w:t>
+      </w:r>
+      <w:proofErr w:type="gramStart"/>
+      <w:r>
+        <w:t>herein.</w:t>
       </w:r>
       <w:r>
         <w:rPr>
           <w:b/>
           <w:bCs/>
         </w:rPr>
-        <w:t>{% endif %}</w:t>
+        <w:t>{</w:t>
+      </w:r>
+      <w:proofErr w:type="gramEnd"/>
+      <w:r>
+        <w:rPr>
+          <w:b/>
+          <w:bCs/>
+        </w:rPr>
+        <w:t>% endif %}</w:t>
       </w:r>
     </w:p>
     <w:p>
@@ -3340,24 +4183,50 @@
         <w:rPr>
           <w:b/>
         </w:rPr>
-        <w:t>{% if Pension == “Separate” %}Separate Interest Approach: This QDRO makes use of the Separate Interest approach, whereby the Alternate Payee's assigned share of the benefits is "actuarially adjusted" to reflect the Alternate Payee's expected lifespan.</w:t>
-      </w:r>
-      <w:r>
-        <w:t xml:space="preserve"> The Alternate Payee's portion of the benefits should be adjusted actuarially as needed to bring them into line with the Alternate Payee's lifetime. If the Participant passes away after the Alternate Payee's benefit start date, the Alternate Payee's right to continued benefits under the Separate Interest method will not be affected.</w:t>
+        <w:t xml:space="preserve">{% if Pension == “Separate” </w:t>
+      </w:r>
+      <w:proofErr w:type="gramStart"/>
+      <w:r>
+        <w:rPr>
+          <w:b/>
+        </w:rPr>
+        <w:t>%}Separate</w:t>
+      </w:r>
+      <w:proofErr w:type="gramEnd"/>
+      <w:r>
+        <w:rPr>
+          <w:b/>
+        </w:rPr>
+        <w:t xml:space="preserve"> Interest Approach: This QDRO makes use of the Separate Interest approach, whereby the Alternate Payee's assigned share of the benefits is "actuarially adjusted" to reflect the Alternate Payee's expected lifespan.</w:t>
+      </w:r>
+      <w:r>
+        <w:t xml:space="preserve"> The Alternate Payee's portion of the benefits should be adjusted actuarially as needed to bring them into line with the Alternate Payee's lifetime. If the Participant passes away after the Alternate Payee's benefit start date, the Alternate Payee's right to continued benefits under the Separate Interest method will not be </w:t>
+      </w:r>
+      <w:proofErr w:type="gramStart"/>
+      <w:r>
+        <w:t>affected.</w:t>
       </w:r>
       <w:r>
         <w:rPr>
           <w:b/>
           <w:bCs/>
         </w:rPr>
-        <w:t xml:space="preserve">{% </w:t>
-      </w:r>
-      <w:proofErr w:type="spellStart"/>
+        <w:t>{</w:t>
+      </w:r>
+      <w:proofErr w:type="gramEnd"/>
       <w:r>
         <w:rPr>
           <w:b/>
           <w:bCs/>
         </w:rPr>
+        <w:t xml:space="preserve">% </w:t>
+      </w:r>
+      <w:proofErr w:type="spellStart"/>
+      <w:r>
+        <w:rPr>
+          <w:b/>
+          <w:bCs/>
+        </w:rPr>
         <w:t>elif</w:t>
       </w:r>
       <w:proofErr w:type="spellEnd"/>
@@ -3382,14 +4251,26 @@
         <w:t xml:space="preserve"> </w:t>
       </w:r>
       <w:r>
-        <w:t>At the Participant's death, the Alternate Payee's right to receive the benefits assigned to them under Section 7 shall automatically terminate. If the Alternate Payee survives the Participant, the Alternate Payee will be entitled to a "Qualified Preretirement Survivor Annuity" as defined in Section 11 or a "Qualified (Post-Retirement) Joint and Survivor Annuity" as defined in Section 12, respectively.</w:t>
+        <w:t xml:space="preserve">At the Participant's death, the Alternate Payee's right to receive the benefits assigned to them under Section 7 shall automatically terminate. If the Alternate Payee survives the Participant, the Alternate Payee will be entitled to a "Qualified Preretirement Survivor Annuity" as defined in Section 11 or a "Qualified (Post-Retirement) Joint and Survivor Annuity" as defined in Section 12, </w:t>
+      </w:r>
+      <w:proofErr w:type="gramStart"/>
+      <w:r>
+        <w:t>respectively.</w:t>
       </w:r>
       <w:r>
         <w:rPr>
           <w:b/>
           <w:bCs/>
         </w:rPr>
-        <w:t>{% endif %}{% if Pension == “Separate” %}</w:t>
+        <w:t>{</w:t>
+      </w:r>
+      <w:proofErr w:type="gramEnd"/>
+      <w:r>
+        <w:rPr>
+          <w:b/>
+          <w:bCs/>
+        </w:rPr>
+        <w:t>% endif %}{% if Pension == “Separate” %}</w:t>
       </w:r>
     </w:p>
     <w:p>
@@ -3508,14 +4389,26 @@
         <w:t>Early Commencement Reductions:</w:t>
       </w:r>
       <w:r>
-        <w:t xml:space="preserve"> If the Alternate Payee begins receiving benefits before the Participant's Normal Retirement Date, then the benefits due to the Alternate Payee shall be subject to any early commencement reduction required by the Plan.</w:t>
+        <w:t xml:space="preserve"> If the Alternate Payee begins receiving benefits before the Participant's Normal Retirement Date, then the benefits due to the Alternate Payee shall be subject to any early commencement reduction required by the </w:t>
+      </w:r>
+      <w:proofErr w:type="gramStart"/>
+      <w:r>
+        <w:t>Plan.</w:t>
       </w:r>
       <w:r>
         <w:rPr>
           <w:b/>
           <w:bCs/>
         </w:rPr>
-        <w:t>{% endif %}</w:t>
+        <w:t>{</w:t>
+      </w:r>
+      <w:proofErr w:type="gramEnd"/>
+      <w:r>
+        <w:rPr>
+          <w:b/>
+          <w:bCs/>
+        </w:rPr>
+        <w:t>% endif %}</w:t>
       </w:r>
       <w:r>
         <w:rPr>
@@ -3664,14 +4557,26 @@
         <w:t xml:space="preserve">Participant Must Maintain Qualified Pre-Retirement Survivor Annuity Coverage: </w:t>
       </w:r>
       <w:r>
-        <w:t>The Participant must make a timely and proper election for such qualified pre-retirement survivor annuity benefit coverage in accordance with the Employer's election procedures if the Employer does not fully subsidize the costs associated with providing such benefit. The Participant shall not be permitted to opt out of this QPSA coverage.</w:t>
+        <w:t xml:space="preserve">The Participant must make a timely and proper election for such qualified pre-retirement survivor annuity benefit coverage in accordance with the Employer's election procedures if the Employer does not fully subsidize the costs associated with providing such benefit. The Participant shall not be permitted to opt out of this QPSA </w:t>
+      </w:r>
+      <w:proofErr w:type="gramStart"/>
+      <w:r>
+        <w:t>coverage.</w:t>
       </w:r>
       <w:r>
         <w:rPr>
           <w:b/>
           <w:bCs/>
         </w:rPr>
-        <w:t>{% if Pension == “Separate” %}</w:t>
+        <w:t>{</w:t>
+      </w:r>
+      <w:proofErr w:type="gramEnd"/>
+      <w:r>
+        <w:rPr>
+          <w:b/>
+          <w:bCs/>
+        </w:rPr>
+        <w:t>% if Pension == “Separate” %}</w:t>
       </w:r>
     </w:p>
     <w:p>
@@ -3689,14 +4594,26 @@
         <w:t>QPSA Requirement Only Applicable for Traditional Separate Interest QDROs:</w:t>
       </w:r>
       <w:r>
-        <w:t xml:space="preserve"> This Section only applies to Plan Administrators who need QPSA to protect the Alternate Payee's assigned share of the benefits in case the Participant dies before the Alternate Payee starts receiving benefits. If the Plan Administrator uses the "Severed Interest" approach, where the benefits awarded to the Alternate Payee under Section 7 remain in full force and effect and are unaffected by the Participant's death, then this Order shall be administered as if this Section 11 was never included in this Order.</w:t>
+        <w:t xml:space="preserve"> This Section only applies to Plan Administrators who need QPSA to protect the Alternate Payee's assigned share of the benefits in case the Participant dies before the Alternate Payee starts receiving benefits. If the Plan Administrator uses the "Severed Interest" approach, where the benefits awarded to the Alternate Payee under Section 7 remain in full force and effect and are unaffected by the Participant's death, then this Order shall be administered as if this Section 11 was never included in this </w:t>
+      </w:r>
+      <w:proofErr w:type="gramStart"/>
+      <w:r>
+        <w:t>Order.</w:t>
       </w:r>
       <w:r>
         <w:rPr>
           <w:b/>
           <w:bCs/>
         </w:rPr>
-        <w:t>{% endif %}</w:t>
+        <w:t>{</w:t>
+      </w:r>
+      <w:proofErr w:type="gramEnd"/>
+      <w:r>
+        <w:rPr>
+          <w:b/>
+          <w:bCs/>
+        </w:rPr>
+        <w:t>% endif %}</w:t>
       </w:r>
     </w:p>
     <w:p>
@@ -3725,7 +4642,17 @@
           <w:sz w:val="24"/>
           <w:szCs w:val="24"/>
         </w:rPr>
-        <w:t>Death of Participant “After”</w:t>
+        <w:t>Death of Participant “</w:t>
+      </w:r>
+      <w:proofErr w:type="gramStart"/>
+      <w:r>
+        <w:rPr>
+          <w:rFonts w:ascii="Times New Roman" w:hAnsi="Times New Roman" w:cs="Times New Roman"/>
+          <w:b/>
+          <w:sz w:val="24"/>
+          <w:szCs w:val="24"/>
+        </w:rPr>
+        <w:t>After”</w:t>
       </w:r>
       <w:r>
         <w:rPr>
@@ -3735,7 +4662,18 @@
           <w:sz w:val="24"/>
           <w:szCs w:val="24"/>
         </w:rPr>
-        <w:t>{% if Pension == “Separate” %}</w:t>
+        <w:t>{</w:t>
+      </w:r>
+      <w:proofErr w:type="gramEnd"/>
+      <w:r>
+        <w:rPr>
+          <w:rFonts w:ascii="Times New Roman" w:hAnsi="Times New Roman" w:cs="Times New Roman"/>
+          <w:b/>
+          <w:bCs/>
+          <w:sz w:val="24"/>
+          <w:szCs w:val="24"/>
+        </w:rPr>
+        <w:t>% if Pension == “Separate” %}</w:t>
       </w:r>
       <w:r>
         <w:rPr>
@@ -3792,7 +4730,25 @@
           <w:sz w:val="24"/>
           <w:szCs w:val="24"/>
         </w:rPr>
-        <w:t>In calculating the Alternate Payee's portion of a Qualified (Post-Retirement) Joint and Survivor Annuity, the Alternate Payee will be treated as a “surviving spouse,” as defined in Section 417 of the Code. If the Participant predeceases the Alternate Payee after their benefit commencement date, the Alternate Payee will be designated as the Participant's surviving spouse for purposes of establishing the Alternate Payee's entitlement to a monthly post-retirement survivor annuity. The Alternate Payee and Participant have met the one-year marriage requirement as required in Sections 401(a)(11) and 417(d) of the Code and as may be required by the Plan.</w:t>
+        <w:t>In calculating the Alternate Payee's portion of a Qualified (Post-Retirement) Joint and Survivor Annuity, the Alternate Payee will be treated as a “surviving spouse,” as defined in Section 417 of the Code. If the Participant predeceases the Alternate Payee after their benefit commencement date, the Alternate Payee will be designated as the Participant's surviving spouse for purposes of establishing the Alternate Payee's entitlement to a monthly post-retirement survivor annuity. The Alternate Payee and Participant have met the one-year marriage requirement as required in Sections 401(a</w:t>
+      </w:r>
+      <w:proofErr w:type="gramStart"/>
+      <w:r>
+        <w:rPr>
+          <w:rFonts w:ascii="Times New Roman" w:hAnsi="Times New Roman" w:cs="Times New Roman"/>
+          <w:sz w:val="24"/>
+          <w:szCs w:val="24"/>
+        </w:rPr>
+        <w:t>)(</w:t>
+      </w:r>
+      <w:proofErr w:type="gramEnd"/>
+      <w:r>
+        <w:rPr>
+          <w:rFonts w:ascii="Times New Roman" w:hAnsi="Times New Roman" w:cs="Times New Roman"/>
+          <w:sz w:val="24"/>
+          <w:szCs w:val="24"/>
+        </w:rPr>
+        <w:t>11) and 417(d) of the Code and as may be required by the Plan.</w:t>
       </w:r>
     </w:p>
     <w:p>
@@ -3803,14 +4759,26 @@
         </w:rPr>
       </w:pPr>
       <w:r>
-        <w:t>The Alternate Payee will be treated as the Participant's surviving spouse for any post-retirement survivor annuity benefits that become payable under the Plan. As a result, upon retirement, the Participant must elect benefits in the form of a qualified joint and survivor annuity, naming the Alternate Payee as the surviving spouse beneficiary, at least to the extent of the Alternate Payee's assigned interest as described in Section 7 above.</w:t>
+        <w:t xml:space="preserve">The Alternate Payee will be treated as the Participant's surviving spouse for any post-retirement survivor annuity benefits that become payable under the Plan. As a result, upon retirement, the Participant must elect benefits in the form of a qualified joint and survivor annuity, naming the Alternate Payee as the surviving spouse beneficiary, at least to the extent of the Alternate Payee's assigned interest as described in Section 7 </w:t>
+      </w:r>
+      <w:proofErr w:type="gramStart"/>
+      <w:r>
+        <w:t>above.</w:t>
       </w:r>
       <w:r>
         <w:rPr>
           <w:b/>
           <w:bCs/>
         </w:rPr>
-        <w:t xml:space="preserve">{% </w:t>
+        <w:t>{</w:t>
+      </w:r>
+      <w:proofErr w:type="gramEnd"/>
+      <w:r>
+        <w:rPr>
+          <w:b/>
+          <w:bCs/>
+        </w:rPr>
+        <w:t xml:space="preserve">% </w:t>
       </w:r>
       <w:r>
         <w:rPr>
@@ -3899,16 +4867,35 @@
           <w:sz w:val="24"/>
           <w:szCs w:val="24"/>
         </w:rPr>
-        <w:t xml:space="preserve"> If the Alternate Payee dies before the Participant, then the Alternate Payee’s assigned interest shall revert to the Participant in accordance with the terms of the Plan.</w:t>
-      </w:r>
-      <w:r>
-        <w:rPr>
-          <w:rFonts w:ascii="Times New Roman" w:hAnsi="Times New Roman" w:cs="Times New Roman"/>
-          <w:b/>
-          <w:sz w:val="24"/>
-          <w:szCs w:val="24"/>
-        </w:rPr>
-        <w:t>{% else %}</w:t>
+        <w:t xml:space="preserve"> If the Alternate Payee dies before the Participant, then the Alternate Payee’s assigned interest shall revert to the Participant in accordance with the terms of the </w:t>
+      </w:r>
+      <w:proofErr w:type="gramStart"/>
+      <w:r>
+        <w:rPr>
+          <w:rFonts w:ascii="Times New Roman" w:hAnsi="Times New Roman" w:cs="Times New Roman"/>
+          <w:sz w:val="24"/>
+          <w:szCs w:val="24"/>
+        </w:rPr>
+        <w:t>Plan.</w:t>
+      </w:r>
+      <w:r>
+        <w:rPr>
+          <w:rFonts w:ascii="Times New Roman" w:hAnsi="Times New Roman" w:cs="Times New Roman"/>
+          <w:b/>
+          <w:sz w:val="24"/>
+          <w:szCs w:val="24"/>
+        </w:rPr>
+        <w:t>{</w:t>
+      </w:r>
+      <w:proofErr w:type="gramEnd"/>
+      <w:r>
+        <w:rPr>
+          <w:rFonts w:ascii="Times New Roman" w:hAnsi="Times New Roman" w:cs="Times New Roman"/>
+          <w:b/>
+          <w:sz w:val="24"/>
+          <w:szCs w:val="24"/>
+        </w:rPr>
+        <w:t>% else %}</w:t>
       </w:r>
     </w:p>
     <w:p>
@@ -3972,16 +4959,35 @@
           <w:sz w:val="24"/>
           <w:szCs w:val="24"/>
         </w:rPr>
-        <w:t>If the Plan doesn't allow the Alternate Payee to name a beneficiary (or estate) for this purpose, then the Alternate Payee's assigned share of the benefits will revert to the Participant. If the Alternate Payee dies after the benefit commencement date, but before the Participant, any vested benefits that are still owed to the Alternate Payee will be paid in the form of benefit selected by the Alternate Payee.</w:t>
-      </w:r>
-      <w:r>
-        <w:rPr>
-          <w:rFonts w:ascii="Times New Roman" w:hAnsi="Times New Roman" w:cs="Times New Roman"/>
-          <w:b/>
-          <w:sz w:val="24"/>
-          <w:szCs w:val="24"/>
-        </w:rPr>
-        <w:t>{% endif %} {#”Retired” or Pension == “Shared”#}</w:t>
+        <w:t xml:space="preserve">If the Plan doesn't allow the Alternate Payee to name a beneficiary (or estate) for this purpose, then the Alternate Payee's assigned share of the benefits will revert to the Participant. If the Alternate Payee dies after the benefit commencement date, but before the Participant, any vested benefits that are still owed to the Alternate Payee will be paid in the form of benefit selected by the Alternate </w:t>
+      </w:r>
+      <w:proofErr w:type="gramStart"/>
+      <w:r>
+        <w:rPr>
+          <w:rFonts w:ascii="Times New Roman" w:hAnsi="Times New Roman" w:cs="Times New Roman"/>
+          <w:sz w:val="24"/>
+          <w:szCs w:val="24"/>
+        </w:rPr>
+        <w:t>Payee.</w:t>
+      </w:r>
+      <w:r>
+        <w:rPr>
+          <w:rFonts w:ascii="Times New Roman" w:hAnsi="Times New Roman" w:cs="Times New Roman"/>
+          <w:b/>
+          <w:sz w:val="24"/>
+          <w:szCs w:val="24"/>
+        </w:rPr>
+        <w:t>{</w:t>
+      </w:r>
+      <w:proofErr w:type="gramEnd"/>
+      <w:r>
+        <w:rPr>
+          <w:rFonts w:ascii="Times New Roman" w:hAnsi="Times New Roman" w:cs="Times New Roman"/>
+          <w:b/>
+          <w:sz w:val="24"/>
+          <w:szCs w:val="24"/>
+        </w:rPr>
+        <w:t>% endif %} {#”Retired” or Pension == “Shared”#}</w:t>
       </w:r>
     </w:p>
     <w:p>
@@ -4147,16 +5153,35 @@
           <w:sz w:val="24"/>
           <w:szCs w:val="24"/>
         </w:rPr>
-        <w:t>to modify a joint life annuity beneficiary or benefit form if the participant is already receiving a benefit.</w:t>
-      </w:r>
-      <w:r>
-        <w:rPr>
-          <w:rFonts w:ascii="Times New Roman" w:hAnsi="Times New Roman" w:cs="Times New Roman"/>
-          <w:b/>
-          <w:sz w:val="24"/>
-          <w:szCs w:val="24"/>
-        </w:rPr>
-        <w:t>{% if Pension == “Separate” or Pension == “Shared” %}</w:t>
+        <w:t xml:space="preserve">to modify a joint life annuity beneficiary or benefit form if the participant is already receiving a </w:t>
+      </w:r>
+      <w:proofErr w:type="gramStart"/>
+      <w:r>
+        <w:rPr>
+          <w:rFonts w:ascii="Times New Roman" w:hAnsi="Times New Roman" w:cs="Times New Roman"/>
+          <w:sz w:val="24"/>
+          <w:szCs w:val="24"/>
+        </w:rPr>
+        <w:t>benefit.</w:t>
+      </w:r>
+      <w:r>
+        <w:rPr>
+          <w:rFonts w:ascii="Times New Roman" w:hAnsi="Times New Roman" w:cs="Times New Roman"/>
+          <w:b/>
+          <w:sz w:val="24"/>
+          <w:szCs w:val="24"/>
+        </w:rPr>
+        <w:t>{</w:t>
+      </w:r>
+      <w:proofErr w:type="gramEnd"/>
+      <w:r>
+        <w:rPr>
+          <w:rFonts w:ascii="Times New Roman" w:hAnsi="Times New Roman" w:cs="Times New Roman"/>
+          <w:b/>
+          <w:sz w:val="24"/>
+          <w:szCs w:val="24"/>
+        </w:rPr>
+        <w:t>% if Pension == “Separate” or Pension == “Shared” %}</w:t>
       </w:r>
     </w:p>
     <w:p>
@@ -4203,16 +5228,35 @@
           <w:sz w:val="24"/>
           <w:szCs w:val="24"/>
         </w:rPr>
-        <w:t xml:space="preserve"> All payments made in accordance with this Order are subject to the Alternate Payee and the Participant providing the Plan with any necessary information that the Plan may reasonably require from such parties.</w:t>
-      </w:r>
-      <w:r>
-        <w:rPr>
-          <w:rFonts w:ascii="Times New Roman" w:hAnsi="Times New Roman" w:cs="Times New Roman"/>
-          <w:b/>
-          <w:sz w:val="24"/>
-          <w:szCs w:val="24"/>
-        </w:rPr>
-        <w:t>{% endif %}</w:t>
+        <w:t xml:space="preserve"> All payments made in accordance with this Order are subject to the Alternate Payee and the Participant providing the Plan with any necessary information that the Plan may reasonably require from such </w:t>
+      </w:r>
+      <w:proofErr w:type="gramStart"/>
+      <w:r>
+        <w:rPr>
+          <w:rFonts w:ascii="Times New Roman" w:hAnsi="Times New Roman" w:cs="Times New Roman"/>
+          <w:sz w:val="24"/>
+          <w:szCs w:val="24"/>
+        </w:rPr>
+        <w:t>parties.</w:t>
+      </w:r>
+      <w:r>
+        <w:rPr>
+          <w:rFonts w:ascii="Times New Roman" w:hAnsi="Times New Roman" w:cs="Times New Roman"/>
+          <w:b/>
+          <w:sz w:val="24"/>
+          <w:szCs w:val="24"/>
+        </w:rPr>
+        <w:t>{</w:t>
+      </w:r>
+      <w:proofErr w:type="gramEnd"/>
+      <w:r>
+        <w:rPr>
+          <w:rFonts w:ascii="Times New Roman" w:hAnsi="Times New Roman" w:cs="Times New Roman"/>
+          <w:b/>
+          <w:sz w:val="24"/>
+          <w:szCs w:val="24"/>
+        </w:rPr>
+        <w:t>% endif %}</w:t>
       </w:r>
     </w:p>
     <w:p>
@@ -4328,13 +5372,24 @@
         </w:rPr>
       </w:pPr>
       <w:r>
-        <w:t>Similarly, if the Plan Trustee accidentally pays the Alternate Payee benefits assigned to the Participant under this Order, the Alternate Payee shall immediately return such payments to the Plan Administrator. The Alternate Payee shall hold such inadvertent payments in "constructive trust" for the Participant until they are returned to the Plan Administrator. The Plan Administrator may issue an amended Form 1099 to the Alternate Payee after receiving the repayment to avoid income taxes on the Participant's share of the benefits.  In lieu of requiring the Alternate Payee to return the inadvertent payments, the Plan Administrator may, at their sole discretion, recover such payments prospectively by temporarily reducing the Alternate Payee's monthly pension benefits until a full recovery is made.</w:t>
-      </w:r>
-      <w:r>
-        <w:rPr>
-          <w:b/>
-        </w:rPr>
-        <w:t>{% if Pension == “Separate” or Pension == “Shared” %}</w:t>
+        <w:t xml:space="preserve">Similarly, if the Plan Trustee accidentally pays the Alternate Payee benefits assigned to the Participant under this Order, the Alternate Payee shall immediately return such payments to the Plan Administrator. The Alternate Payee shall hold such inadvertent payments in "constructive trust" for the Participant until they are returned to the Plan Administrator. The Plan Administrator may issue an amended Form 1099 to the Alternate Payee after receiving the repayment to avoid income taxes on the Participant's share of the benefits.  In lieu of requiring the Alternate Payee to return the inadvertent payments, the Plan Administrator may, at their sole discretion, recover such payments prospectively by temporarily reducing the Alternate Payee's monthly pension benefits until a full recovery is </w:t>
+      </w:r>
+      <w:proofErr w:type="gramStart"/>
+      <w:r>
+        <w:t>made.</w:t>
+      </w:r>
+      <w:r>
+        <w:rPr>
+          <w:b/>
+        </w:rPr>
+        <w:t>{</w:t>
+      </w:r>
+      <w:proofErr w:type="gramEnd"/>
+      <w:r>
+        <w:rPr>
+          <w:b/>
+        </w:rPr>
+        <w:t>% if Pension == “Separate” or Pension == “Shared” %}</w:t>
       </w:r>
     </w:p>
     <w:p>
@@ -4391,16 +5446,35 @@
           <w:sz w:val="24"/>
           <w:szCs w:val="24"/>
         </w:rPr>
-        <w:t xml:space="preserve"> and will not be eligible for any Plan benefits. But if the Participant is later rehired and any of the Participant's prior service is reinstated for benefit accrual purposes, then the Alternate Payee's rights to a portion of the benefits as set forth in this Order shall also be reinstated, and the Plan Administrator shall carry out all of the terms and conditions of this Order.</w:t>
-      </w:r>
-      <w:r>
-        <w:rPr>
-          <w:rFonts w:ascii="Times New Roman" w:hAnsi="Times New Roman" w:cs="Times New Roman"/>
-          <w:b/>
-          <w:sz w:val="24"/>
-          <w:szCs w:val="24"/>
-        </w:rPr>
-        <w:t>{% endif %}</w:t>
+        <w:t xml:space="preserve"> and will not be eligible for any Plan benefits. But if the Participant is later rehired and any of the Participant's prior service is reinstated for benefit accrual purposes, then the Alternate Payee's rights to a portion of the benefits as set forth in this Order shall also be reinstated, and the Plan Administrator shall carry out all of the terms and conditions of this </w:t>
+      </w:r>
+      <w:proofErr w:type="gramStart"/>
+      <w:r>
+        <w:rPr>
+          <w:rFonts w:ascii="Times New Roman" w:hAnsi="Times New Roman" w:cs="Times New Roman"/>
+          <w:sz w:val="24"/>
+          <w:szCs w:val="24"/>
+        </w:rPr>
+        <w:t>Order.</w:t>
+      </w:r>
+      <w:r>
+        <w:rPr>
+          <w:rFonts w:ascii="Times New Roman" w:hAnsi="Times New Roman" w:cs="Times New Roman"/>
+          <w:b/>
+          <w:sz w:val="24"/>
+          <w:szCs w:val="24"/>
+        </w:rPr>
+        <w:t>{</w:t>
+      </w:r>
+      <w:proofErr w:type="gramEnd"/>
+      <w:r>
+        <w:rPr>
+          <w:rFonts w:ascii="Times New Roman" w:hAnsi="Times New Roman" w:cs="Times New Roman"/>
+          <w:b/>
+          <w:sz w:val="24"/>
+          <w:szCs w:val="24"/>
+        </w:rPr>
+        <w:t>% endif %}</w:t>
       </w:r>
     </w:p>
     <w:p>
@@ -4518,7 +5592,15 @@
         <w:spacing w:line="360" w:lineRule="auto"/>
       </w:pPr>
       <w:r>
-        <w:t xml:space="preserve">The Court's reservation of jurisdiction shall be liberally construed to effect the provisions of this Order and resolve any disputes that may arise among the parties and/or between the parties and the Plan Administrator of the Plan regarding benefit payments or any other aspect of this Order. </w:t>
+        <w:t xml:space="preserve">The Court's reservation of jurisdiction shall be liberally construed to </w:t>
+      </w:r>
+      <w:proofErr w:type="gramStart"/>
+      <w:r>
+        <w:t>effect</w:t>
+      </w:r>
+      <w:proofErr w:type="gramEnd"/>
+      <w:r>
+        <w:t xml:space="preserve"> the provisions of this Order and resolve any disputes that may arise among the parties and/or between the parties and the Plan Administrator of the Plan regarding benefit payments or any other aspect of this Order. </w:t>
       </w:r>
     </w:p>
     <w:p>
@@ -4529,7 +5611,15 @@
         </w:rPr>
       </w:pPr>
       <w:r>
-        <w:t xml:space="preserve">If the Plan Administrator refuses to comply with the "recalculation" provision contained in this Order for the purpose of providing the Alternate Payee with a share of the early retirement subsidy upon the Participant's subsequent early retirement, the Court shall retain jurisdiction to recalculate and/or increase the Alternate Payee's share of the benefits.{% </w:t>
+        <w:t xml:space="preserve">If the Plan Administrator refuses to comply with the "recalculation" provision contained in this Order for the purpose of providing the Alternate Payee with a share of the early retirement subsidy upon the Participant's subsequent early retirement, the Court shall retain jurisdiction to recalculate and/or increase the Alternate Payee's share of the </w:t>
+      </w:r>
+      <w:proofErr w:type="gramStart"/>
+      <w:r>
+        <w:t>benefits.{</w:t>
+      </w:r>
+      <w:proofErr w:type="gramEnd"/>
+      <w:r>
+        <w:t xml:space="preserve">% </w:t>
       </w:r>
       <w:r>
         <w:rPr>
@@ -4555,7 +5645,15 @@
         <w:spacing w:before="160" w:line="360" w:lineRule="auto"/>
       </w:pPr>
       <w:r>
-        <w:t>The Court will also retain jurisdiction if the Participant retires under the "disability" provisions of the Plan and gets a disability pension that has a higher actuarial value than the regular accrued benefit (i.e., the pension has a better "disability component"), either because the pension started earlier than usual for early retirees or because the reduction rate was better than usual for early retirees. In this case, such a reservation of jurisdiction may be needed to figure out how much, when, and to what extent disability benefits are to be paid to the Alternate Payee if the Plan Administrator interprets the QDRO in a way that neither the parties nor the court intended.{% endif %}</w:t>
+        <w:t xml:space="preserve">The Court will also retain jurisdiction if the Participant retires under the "disability" provisions of the Plan and gets a disability pension that has a higher actuarial value than the regular accrued benefit (i.e., the pension has a better "disability component"), either because the pension started earlier than usual for early retirees or because the reduction rate was better than usual for early retirees. In this case, such a reservation of jurisdiction may be needed to figure out how much, when, and to what extent disability benefits are to be paid to the Alternate Payee if the Plan Administrator interprets the QDRO in a way that neither the parties nor the court </w:t>
+      </w:r>
+      <w:proofErr w:type="gramStart"/>
+      <w:r>
+        <w:t>intended.{</w:t>
+      </w:r>
+      <w:proofErr w:type="gramEnd"/>
+      <w:r>
+        <w:t>% endif %}</w:t>
       </w:r>
     </w:p>
     <w:p>
@@ -4654,16 +5752,35 @@
           <w:sz w:val="24"/>
           <w:szCs w:val="24"/>
         </w:rPr>
-        <w:t>Once the QDRO is approved, the alternate payee is solely responsible for requesting, completing, and submitting the appropriate benefit commencement election forms available from the plan administrator.</w:t>
-      </w:r>
-      <w:r>
-        <w:rPr>
-          <w:rFonts w:ascii="Times New Roman" w:hAnsi="Times New Roman" w:cs="Times New Roman"/>
-          <w:b/>
-          <w:sz w:val="24"/>
-          <w:szCs w:val="24"/>
-        </w:rPr>
-        <w:t>{% endif %}</w:t>
+        <w:t xml:space="preserve">Once the QDRO is approved, the alternate payee is solely responsible for requesting, completing, and submitting the appropriate benefit commencement election forms available from the plan </w:t>
+      </w:r>
+      <w:proofErr w:type="gramStart"/>
+      <w:r>
+        <w:rPr>
+          <w:rFonts w:ascii="Times New Roman" w:hAnsi="Times New Roman" w:cs="Times New Roman"/>
+          <w:sz w:val="24"/>
+          <w:szCs w:val="24"/>
+        </w:rPr>
+        <w:t>administrator.</w:t>
+      </w:r>
+      <w:r>
+        <w:rPr>
+          <w:rFonts w:ascii="Times New Roman" w:hAnsi="Times New Roman" w:cs="Times New Roman"/>
+          <w:b/>
+          <w:sz w:val="24"/>
+          <w:szCs w:val="24"/>
+        </w:rPr>
+        <w:t>{</w:t>
+      </w:r>
+      <w:proofErr w:type="gramEnd"/>
+      <w:r>
+        <w:rPr>
+          <w:rFonts w:ascii="Times New Roman" w:hAnsi="Times New Roman" w:cs="Times New Roman"/>
+          <w:b/>
+          <w:sz w:val="24"/>
+          <w:szCs w:val="24"/>
+        </w:rPr>
+        <w:t>% endif %}</w:t>
       </w:r>
     </w:p>
     <w:p>
@@ -4772,16 +5889,35 @@
           <w:sz w:val="24"/>
           <w:szCs w:val="24"/>
         </w:rPr>
-        <w:t>If the Plan Administrator chooses to suspend the Alternate Payee's portion of the benefits, that portion will be reinstated (to the extent allowed by the Plan) upon the Participant's subsequent retirement. This includes the reinstatement of any early retirement subsidies and/or supplements that again become payable to the Participant.</w:t>
-      </w:r>
-      <w:r>
-        <w:rPr>
-          <w:rFonts w:ascii="Times New Roman" w:hAnsi="Times New Roman" w:cs="Times New Roman"/>
-          <w:b/>
-          <w:sz w:val="24"/>
-          <w:szCs w:val="24"/>
-        </w:rPr>
-        <w:t>{% if Pension == “Separate” or Pension == “Shared” %}</w:t>
+        <w:t xml:space="preserve">If the Plan Administrator chooses to suspend the Alternate Payee's portion of the benefits, that portion will be reinstated (to the extent allowed by the Plan) upon the Participant's subsequent retirement. This includes the reinstatement of any early retirement subsidies and/or supplements that again become payable to the </w:t>
+      </w:r>
+      <w:proofErr w:type="gramStart"/>
+      <w:r>
+        <w:rPr>
+          <w:rFonts w:ascii="Times New Roman" w:hAnsi="Times New Roman" w:cs="Times New Roman"/>
+          <w:sz w:val="24"/>
+          <w:szCs w:val="24"/>
+        </w:rPr>
+        <w:t>Participant.</w:t>
+      </w:r>
+      <w:r>
+        <w:rPr>
+          <w:rFonts w:ascii="Times New Roman" w:hAnsi="Times New Roman" w:cs="Times New Roman"/>
+          <w:b/>
+          <w:sz w:val="24"/>
+          <w:szCs w:val="24"/>
+        </w:rPr>
+        <w:t>{</w:t>
+      </w:r>
+      <w:proofErr w:type="gramEnd"/>
+      <w:r>
+        <w:rPr>
+          <w:rFonts w:ascii="Times New Roman" w:hAnsi="Times New Roman" w:cs="Times New Roman"/>
+          <w:b/>
+          <w:sz w:val="24"/>
+          <w:szCs w:val="24"/>
+        </w:rPr>
+        <w:t>% if Pension == “Separate” or Pension == “Shared” %}</w:t>
       </w:r>
     </w:p>
     <w:p>
@@ -4796,8 +5932,6 @@
           <w:szCs w:val="24"/>
         </w:rPr>
       </w:pPr>
-      <w:bookmarkStart w:id="4" w:name="_GoBack"/>
-      <w:bookmarkEnd w:id="4"/>
     </w:p>
     <w:p>
       <w:pPr>
@@ -4830,16 +5964,35 @@
           <w:sz w:val="24"/>
           <w:szCs w:val="24"/>
         </w:rPr>
-        <w:t>In accordance with the provisions of Section 10 above, the Alternate Payee shall be required to begin benefits no later than the Participant's actual date of benefit commencement. As a result, the Participant must give the Alternate Payee written notice at least thirty (30) days before the Participant's pension begins. Such notice shall state the Participant's intent to begin receiving benefits under the Plan and the date on which the Participant will begin receiving benefits. The notification must be sent via a trackable method such as certified or priority mail. To that end, the Alternate Payee is obligated to keep the Participant apprised of any changes to the Alternate Payee's mailing address.</w:t>
-      </w:r>
-      <w:r>
-        <w:rPr>
-          <w:rFonts w:ascii="Times New Roman" w:hAnsi="Times New Roman" w:cs="Times New Roman"/>
-          <w:b/>
-          <w:sz w:val="24"/>
-          <w:szCs w:val="24"/>
-        </w:rPr>
-        <w:t>{% endif %}</w:t>
+        <w:t xml:space="preserve">In accordance with the provisions of Section 10 above, the Alternate Payee shall be required to begin benefits no later than the Participant's actual date of benefit commencement. As a result, the Participant must give the Alternate Payee written notice at least thirty (30) days before the Participant's pension begins. Such notice shall state the Participant's intent to begin receiving benefits under the Plan and the date on which the Participant will begin receiving benefits. The notification must be sent via a trackable method such as certified or priority mail. To that end, the Alternate Payee is obligated to keep the Participant apprised of any changes to the Alternate Payee's mailing </w:t>
+      </w:r>
+      <w:proofErr w:type="gramStart"/>
+      <w:r>
+        <w:rPr>
+          <w:rFonts w:ascii="Times New Roman" w:hAnsi="Times New Roman" w:cs="Times New Roman"/>
+          <w:sz w:val="24"/>
+          <w:szCs w:val="24"/>
+        </w:rPr>
+        <w:t>address.</w:t>
+      </w:r>
+      <w:r>
+        <w:rPr>
+          <w:rFonts w:ascii="Times New Roman" w:hAnsi="Times New Roman" w:cs="Times New Roman"/>
+          <w:b/>
+          <w:sz w:val="24"/>
+          <w:szCs w:val="24"/>
+        </w:rPr>
+        <w:t>{</w:t>
+      </w:r>
+      <w:proofErr w:type="gramEnd"/>
+      <w:r>
+        <w:rPr>
+          <w:rFonts w:ascii="Times New Roman" w:hAnsi="Times New Roman" w:cs="Times New Roman"/>
+          <w:b/>
+          <w:sz w:val="24"/>
+          <w:szCs w:val="24"/>
+        </w:rPr>
+        <w:t>% endif %}</w:t>
       </w:r>
     </w:p>
     <w:p>
@@ -5120,7 +6273,15 @@
     </w:p>
     <w:p>
       <w:r>
-        <w:t>CONSENTED AS TO FORM AND SUBSTANCE:{% if document == “North Dakota” %}</w:t>
+        <w:t xml:space="preserve">CONSENTED AS TO FORM AND </w:t>
+      </w:r>
+      <w:proofErr w:type="gramStart"/>
+      <w:r>
+        <w:t>SUBSTANCE:{</w:t>
+      </w:r>
+      <w:proofErr w:type="gramEnd"/>
+      <w:r>
+        <w:t>% if document == “North Dakota” %}</w:t>
       </w:r>
     </w:p>
     <w:p/>
@@ -5286,7 +6447,25 @@
           <w:sz w:val="24"/>
           <w:szCs w:val="24"/>
         </w:rPr>
-        <w:t xml:space="preserve"> {{ petitioner.name | upper }},</w:t>
+        <w:t xml:space="preserve"> </w:t>
+      </w:r>
+      <w:proofErr w:type="gramStart"/>
+      <w:r>
+        <w:rPr>
+          <w:rFonts w:cs="Times New Roman"/>
+          <w:sz w:val="24"/>
+          <w:szCs w:val="24"/>
+        </w:rPr>
+        <w:t>{{ petitioner.name</w:t>
+      </w:r>
+      <w:proofErr w:type="gramEnd"/>
+      <w:r>
+        <w:rPr>
+          <w:rFonts w:cs="Times New Roman"/>
+          <w:sz w:val="24"/>
+          <w:szCs w:val="24"/>
+        </w:rPr>
+        <w:t xml:space="preserve"> | upper }},</w:t>
       </w:r>
       <w:r>
         <w:rPr>
@@ -5471,7 +6650,25 @@
           <w:sz w:val="24"/>
           <w:szCs w:val="24"/>
         </w:rPr>
-        <w:t xml:space="preserve"> {{ respondent.name | upper }}, </w:t>
+        <w:t xml:space="preserve"> </w:t>
+      </w:r>
+      <w:proofErr w:type="gramStart"/>
+      <w:r>
+        <w:rPr>
+          <w:rFonts w:cs="Times New Roman"/>
+          <w:sz w:val="24"/>
+          <w:szCs w:val="24"/>
+        </w:rPr>
+        <w:t>{{ respondent.name</w:t>
+      </w:r>
+      <w:proofErr w:type="gramEnd"/>
+      <w:r>
+        <w:rPr>
+          <w:rFonts w:cs="Times New Roman"/>
+          <w:sz w:val="24"/>
+          <w:szCs w:val="24"/>
+        </w:rPr>
+        <w:t xml:space="preserve"> | upper }}, </w:t>
       </w:r>
       <w:r>
         <w:rPr>
@@ -5694,7 +6891,15 @@
     </w:p>
     <w:p>
       <w:r>
-        <w:t>{% endif %}{# NORTHDAKOTA #}</w:t>
+        <w:t xml:space="preserve">{% endif </w:t>
+      </w:r>
+      <w:proofErr w:type="gramStart"/>
+      <w:r>
+        <w:t>%}{</w:t>
+      </w:r>
+      <w:proofErr w:type="gramEnd"/>
+      <w:r>
+        <w:t># NORTHDAKOTA #}</w:t>
       </w:r>
       <w:bookmarkEnd w:id="1"/>
       <w:bookmarkEnd w:id="3"/>
